--- a/Sep2022/Principles of Digital Forensics and Cyber Law Sep2022/Principles of Digital Forensics and Cyber Law Sep2022/Unit 11.docx
+++ b/Sep2022/Principles of Digital Forensics and Cyber Law Sep2022/Principles of Digital Forensics and Cyber Law Sep2022/Unit 11.docx
@@ -1,10 +1,9 @@
 
 <file path=word/document.xml><?xml version="1.0" encoding="utf-8"?>
-<w:document xmlns:wpc="http://schemas.microsoft.com/office/word/2010/wordprocessingCanvas" xmlns:cx="http://schemas.microsoft.com/office/drawing/2014/chartex" xmlns:cx1="http://schemas.microsoft.com/office/drawing/2015/9/8/chartex" xmlns:cx2="http://schemas.microsoft.com/office/drawing/2015/10/21/chartex" xmlns:cx3="http://schemas.microsoft.com/office/drawing/2016/5/9/chartex" xmlns:cx4="http://schemas.microsoft.com/office/drawing/2016/5/10/chartex" xmlns:cx5="http://schemas.microsoft.com/office/drawing/2016/5/11/chartex" xmlns:cx6="http://schemas.microsoft.com/office/drawing/2016/5/12/chartex" xmlns:cx7="http://schemas.microsoft.com/office/drawing/2016/5/13/chartex" xmlns:cx8="http://schemas.microsoft.com/office/drawing/2016/5/14/chartex" xmlns:mc="http://schemas.openxmlformats.org/markup-compatibility/2006" xmlns:aink="http://schemas.microsoft.com/office/drawing/2016/ink" xmlns:am3d="http://schemas.microsoft.com/office/drawing/2017/model3d" xmlns:o="urn:schemas-microsoft-com:office:office" xmlns:oel="http://schemas.microsoft.com/office/2019/extlst" xmlns:r="http://schemas.openxmlformats.org/officeDocument/2006/relationships" xmlns:m="http://schemas.openxmlformats.org/officeDocument/2006/math" xmlns:v="urn:schemas-microsoft-com:vml" xmlns:wp14="http://schemas.microsoft.com/office/word/2010/wordprocessingDrawing" xmlns:wp="http://schemas.openxmlformats.org/drawingml/2006/wordprocessingDrawing" xmlns:w10="urn:schemas-microsoft-com:office:word" xmlns:w="http://schemas.openxmlformats.org/wordprocessingml/2006/main" xmlns:w14="http://schemas.microsoft.com/office/word/2010/wordml" xmlns:w15="http://schemas.microsoft.com/office/word/2012/wordml" xmlns:w16cex="http://schemas.microsoft.com/office/word/2018/wordml/cex" xmlns:w16cid="http://schemas.microsoft.com/office/word/2016/wordml/cid" xmlns:w16="http://schemas.microsoft.com/office/word/2018/wordml" xmlns:w16sdtdh="http://schemas.microsoft.com/office/word/2020/wordml/sdtdatahash" xmlns:w16se="http://schemas.microsoft.com/office/word/2015/wordml/symex" xmlns:wpg="http://schemas.microsoft.com/office/word/2010/wordprocessingGroup" xmlns:wpi="http://schemas.microsoft.com/office/word/2010/wordprocessingInk" xmlns:wne="http://schemas.microsoft.com/office/word/2006/wordml" xmlns:wps="http://schemas.microsoft.com/office/word/2010/wordprocessingShape" mc:Ignorable="w14 w15 w16se w16cid w16 w16cex w16sdtdh wp14">
+<w:document xmlns:wpc="http://schemas.microsoft.com/office/word/2010/wordprocessingCanvas" xmlns:cx="http://schemas.microsoft.com/office/drawing/2014/chartex" xmlns:mc="http://schemas.openxmlformats.org/markup-compatibility/2006" xmlns:o="urn:schemas-microsoft-com:office:office" xmlns:r="http://schemas.openxmlformats.org/officeDocument/2006/relationships" xmlns:m="http://schemas.openxmlformats.org/officeDocument/2006/math" xmlns:v="urn:schemas-microsoft-com:vml" xmlns:wp14="http://schemas.microsoft.com/office/word/2010/wordprocessingDrawing" xmlns:wp="http://schemas.openxmlformats.org/drawingml/2006/wordprocessingDrawing" xmlns:w10="urn:schemas-microsoft-com:office:word" xmlns:w="http://schemas.openxmlformats.org/wordprocessingml/2006/main" xmlns:w14="http://schemas.microsoft.com/office/word/2010/wordml" xmlns:w15="http://schemas.microsoft.com/office/word/2012/wordml" xmlns:w16se="http://schemas.microsoft.com/office/word/2015/wordml/symex" xmlns:wpg="http://schemas.microsoft.com/office/word/2010/wordprocessingGroup" xmlns:wpi="http://schemas.microsoft.com/office/word/2010/wordprocessingInk" xmlns:wne="http://schemas.microsoft.com/office/word/2006/wordml" xmlns:wps="http://schemas.microsoft.com/office/word/2010/wordprocessingShape" mc:Ignorable="w14 w15 w16se wp14">
   <w:body>
     <w:p>
       <w:pPr>
-        <w:jc w:val="both"/>
         <w:rPr>
           <w:rFonts w:ascii="Arial" w:hAnsi="Arial" w:cs="Arial"/>
           <w:b/>
@@ -27,7 +26,6 @@
     <w:p>
       <w:pPr>
         <w:spacing w:after="0"/>
-        <w:jc w:val="both"/>
         <w:rPr>
           <w:rFonts w:ascii="Arial" w:hAnsi="Arial" w:cs="Arial"/>
           <w:b/>
@@ -49,7 +47,6 @@
     </w:p>
     <w:p>
       <w:pPr>
-        <w:jc w:val="both"/>
         <w:rPr>
           <w:rFonts w:ascii="Arial" w:hAnsi="Arial" w:cs="Arial"/>
           <w:sz w:val="24"/>
@@ -88,7 +85,6 @@
           <w:ilvl w:val="0"/>
           <w:numId w:val="6"/>
         </w:numPr>
-        <w:jc w:val="both"/>
         <w:rPr>
           <w:rFonts w:ascii="Arial" w:hAnsi="Arial" w:cs="Arial"/>
           <w:sz w:val="24"/>
@@ -111,7 +107,6 @@
           <w:ilvl w:val="0"/>
           <w:numId w:val="6"/>
         </w:numPr>
-        <w:jc w:val="both"/>
         <w:rPr>
           <w:rFonts w:ascii="Arial" w:hAnsi="Arial" w:cs="Arial"/>
           <w:sz w:val="24"/>
@@ -135,7 +130,6 @@
           <w:numId w:val="6"/>
         </w:numPr>
         <w:spacing w:after="0"/>
-        <w:jc w:val="both"/>
         <w:rPr>
           <w:rFonts w:ascii="Arial" w:hAnsi="Arial" w:cs="Arial"/>
           <w:sz w:val="24"/>
@@ -153,7 +147,6 @@
     </w:p>
     <w:p>
       <w:pPr>
-        <w:jc w:val="both"/>
         <w:rPr>
           <w:rFonts w:ascii="Arial" w:hAnsi="Arial" w:cs="Arial"/>
           <w:b/>
@@ -200,7 +193,6 @@
           <w:ilvl w:val="0"/>
           <w:numId w:val="7"/>
         </w:numPr>
-        <w:jc w:val="both"/>
         <w:rPr>
           <w:rFonts w:ascii="Arial" w:hAnsi="Arial" w:cs="Arial"/>
           <w:sz w:val="24"/>
@@ -223,7 +215,6 @@
           <w:ilvl w:val="0"/>
           <w:numId w:val="7"/>
         </w:numPr>
-        <w:jc w:val="both"/>
         <w:rPr>
           <w:rFonts w:ascii="Arial" w:hAnsi="Arial" w:cs="Arial"/>
           <w:sz w:val="24"/>
@@ -246,7 +237,6 @@
           <w:ilvl w:val="0"/>
           <w:numId w:val="7"/>
         </w:numPr>
-        <w:jc w:val="both"/>
         <w:rPr>
           <w:rFonts w:ascii="Arial" w:hAnsi="Arial" w:cs="Arial"/>
           <w:sz w:val="24"/>
@@ -264,7 +254,6 @@
     </w:p>
     <w:p>
       <w:pPr>
-        <w:jc w:val="both"/>
         <w:rPr>
           <w:rFonts w:ascii="Arial" w:hAnsi="Arial" w:cs="Arial"/>
           <w:b/>
@@ -287,7 +276,6 @@
     <w:p>
       <w:pPr>
         <w:spacing w:after="0"/>
-        <w:jc w:val="both"/>
         <w:rPr>
           <w:rFonts w:ascii="Arial" w:hAnsi="Arial" w:cs="Arial"/>
           <w:b/>
@@ -309,36 +297,19 @@
     </w:p>
     <w:p>
       <w:pPr>
-        <w:jc w:val="both"/>
-        <w:rPr>
-          <w:rFonts w:ascii="Arial" w:hAnsi="Arial" w:cs="Arial"/>
-          <w:sz w:val="24"/>
-          <w:szCs w:val="24"/>
-        </w:rPr>
-      </w:pPr>
-      <w:r>
-        <w:rPr>
-          <w:rFonts w:ascii="Arial" w:hAnsi="Arial" w:cs="Arial"/>
-          <w:sz w:val="24"/>
-          <w:szCs w:val="24"/>
-        </w:rPr>
-        <w:t>An expert witness</w:t>
-      </w:r>
-      <w:r>
-        <w:rPr>
-          <w:rFonts w:ascii="Arial" w:hAnsi="Arial" w:cs="Arial"/>
-          <w:sz w:val="24"/>
-          <w:szCs w:val="24"/>
-        </w:rPr>
-        <w:t xml:space="preserve"> </w:t>
-      </w:r>
-      <w:r>
-        <w:rPr>
-          <w:rFonts w:ascii="Arial" w:hAnsi="Arial" w:cs="Arial"/>
-          <w:sz w:val="24"/>
-          <w:szCs w:val="24"/>
-        </w:rPr>
-        <w:t>(</w:t>
+        <w:rPr>
+          <w:rFonts w:ascii="Arial" w:hAnsi="Arial" w:cs="Arial"/>
+          <w:sz w:val="24"/>
+          <w:szCs w:val="24"/>
+        </w:rPr>
+      </w:pPr>
+      <w:r>
+        <w:rPr>
+          <w:rFonts w:ascii="Arial" w:hAnsi="Arial" w:cs="Arial"/>
+          <w:sz w:val="24"/>
+          <w:szCs w:val="24"/>
+        </w:rPr>
+        <w:t>An expert witness (</w:t>
       </w:r>
       <w:proofErr w:type="spellStart"/>
       <w:r>
@@ -361,36 +332,19 @@
     </w:p>
     <w:p>
       <w:pPr>
-        <w:jc w:val="both"/>
-        <w:rPr>
-          <w:rFonts w:ascii="Arial" w:hAnsi="Arial" w:cs="Arial"/>
-          <w:sz w:val="24"/>
-          <w:szCs w:val="24"/>
-        </w:rPr>
-      </w:pPr>
-      <w:r>
-        <w:rPr>
-          <w:rFonts w:ascii="Arial" w:hAnsi="Arial" w:cs="Arial"/>
-          <w:sz w:val="24"/>
-          <w:szCs w:val="24"/>
-        </w:rPr>
-        <w:t>There are two types of witnesses in the American legal system: lay witnesses</w:t>
-      </w:r>
-      <w:r>
-        <w:rPr>
-          <w:rFonts w:ascii="Arial" w:hAnsi="Arial" w:cs="Arial"/>
-          <w:sz w:val="24"/>
-          <w:szCs w:val="24"/>
-        </w:rPr>
-        <w:t xml:space="preserve"> </w:t>
-      </w:r>
-      <w:r>
-        <w:rPr>
-          <w:rFonts w:ascii="Arial" w:hAnsi="Arial" w:cs="Arial"/>
-          <w:sz w:val="24"/>
-          <w:szCs w:val="24"/>
-        </w:rPr>
-        <w:t>(</w:t>
+        <w:rPr>
+          <w:rFonts w:ascii="Arial" w:hAnsi="Arial" w:cs="Arial"/>
+          <w:sz w:val="24"/>
+          <w:szCs w:val="24"/>
+        </w:rPr>
+      </w:pPr>
+      <w:r>
+        <w:rPr>
+          <w:rFonts w:ascii="Arial" w:hAnsi="Arial" w:cs="Arial"/>
+          <w:sz w:val="24"/>
+          <w:szCs w:val="24"/>
+        </w:rPr>
+        <w:t>There are two types of witnesses in the American legal system: lay witnesses (</w:t>
       </w:r>
       <w:proofErr w:type="spellStart"/>
       <w:r>
@@ -408,79 +362,29 @@
           <w:sz w:val="24"/>
           <w:szCs w:val="24"/>
         </w:rPr>
-        <w:t xml:space="preserve"> Definition Team, 2022a) and expert witnesses. An expert witness, as opposed to a lay witness, </w:t>
-      </w:r>
-      <w:r>
-        <w:rPr>
-          <w:rFonts w:ascii="Arial" w:hAnsi="Arial" w:cs="Arial"/>
-          <w:sz w:val="24"/>
-          <w:szCs w:val="24"/>
-        </w:rPr>
-        <w:t>can</w:t>
-      </w:r>
-      <w:r>
-        <w:rPr>
-          <w:rFonts w:ascii="Arial" w:hAnsi="Arial" w:cs="Arial"/>
-          <w:sz w:val="24"/>
-          <w:szCs w:val="24"/>
-        </w:rPr>
-        <w:t xml:space="preserve"> testify on matters within their field of expertise, while a lay witness is limited to areas that do not need specialized knowledge. The production of an expert opinion requires a substantial quantity of facts or data in addition to dependable concepts or techniques.</w:t>
-      </w:r>
-    </w:p>
-    <w:p>
-      <w:pPr>
-        <w:jc w:val="both"/>
-        <w:rPr>
-          <w:rFonts w:ascii="Arial" w:hAnsi="Arial" w:cs="Arial"/>
-          <w:sz w:val="24"/>
-          <w:szCs w:val="24"/>
-        </w:rPr>
-      </w:pPr>
-      <w:r>
-        <w:rPr>
-          <w:rFonts w:ascii="Arial" w:hAnsi="Arial" w:cs="Arial"/>
-          <w:sz w:val="24"/>
-          <w:szCs w:val="24"/>
-        </w:rPr>
-        <w:t xml:space="preserve">The fundamental job of an expert witness is to provide an unbiased and competent opinion based on the supplied evidence. An expert witness may serve in </w:t>
-      </w:r>
-      <w:r>
-        <w:rPr>
-          <w:rFonts w:ascii="Arial" w:hAnsi="Arial" w:cs="Arial"/>
-          <w:sz w:val="24"/>
-          <w:szCs w:val="24"/>
-        </w:rPr>
-        <w:t>several</w:t>
-      </w:r>
-      <w:r>
-        <w:rPr>
-          <w:rFonts w:ascii="Arial" w:hAnsi="Arial" w:cs="Arial"/>
-          <w:sz w:val="24"/>
-          <w:szCs w:val="24"/>
-        </w:rPr>
-        <w:t xml:space="preserve"> capacities during processes such as arbitrations, tribunals, and lawsuits</w:t>
-      </w:r>
-      <w:r>
-        <w:rPr>
-          <w:rFonts w:ascii="Arial" w:hAnsi="Arial" w:cs="Arial"/>
-          <w:sz w:val="24"/>
-          <w:szCs w:val="24"/>
-        </w:rPr>
-        <w:t xml:space="preserve"> </w:t>
-      </w:r>
-      <w:r>
-        <w:rPr>
-          <w:rFonts w:ascii="Arial" w:hAnsi="Arial" w:cs="Arial"/>
-          <w:sz w:val="24"/>
-          <w:szCs w:val="24"/>
-        </w:rPr>
-        <w:t>(Cornell Law School, 2019).</w:t>
+        <w:t xml:space="preserve"> Definition Team, 2022a) and expert witnesses. An expert witness, as opposed to a lay witness, can testify on matters within their field of expertise, while a lay witness is limited to areas that do not need specialized knowledge. The production of an expert opinion requires a substantial quantity of facts or data in addition to dependable concepts or techniques.</w:t>
+      </w:r>
+    </w:p>
+    <w:p>
+      <w:pPr>
+        <w:rPr>
+          <w:rFonts w:ascii="Arial" w:hAnsi="Arial" w:cs="Arial"/>
+          <w:sz w:val="24"/>
+          <w:szCs w:val="24"/>
+        </w:rPr>
+      </w:pPr>
+      <w:r>
+        <w:rPr>
+          <w:rFonts w:ascii="Arial" w:hAnsi="Arial" w:cs="Arial"/>
+          <w:sz w:val="24"/>
+          <w:szCs w:val="24"/>
+        </w:rPr>
+        <w:t>The fundamental job of an expert witness is to provide an unbiased and competent opinion based on the supplied evidence. An expert witness may serve in several capacities during processes such as arbitrations, tribunals, and lawsuits (Cornell Law School, 2019).</w:t>
       </w:r>
     </w:p>
     <w:p>
       <w:pPr>
         <w:spacing w:after="0"/>
-        <w:jc w:val="both"/>
         <w:rPr>
           <w:rFonts w:ascii="Arial" w:hAnsi="Arial" w:cs="Arial"/>
           <w:b/>
@@ -497,9 +401,54 @@
           <w:sz w:val="24"/>
           <w:szCs w:val="24"/>
         </w:rPr>
-        <w:t xml:space="preserve">The Problem with Relying on </w:t>
-      </w:r>
-      <w:r>
+        <w:t>The Problem with Relying on Expert Witnesses</w:t>
+      </w:r>
+    </w:p>
+    <w:p>
+      <w:pPr>
+        <w:rPr>
+          <w:rFonts w:ascii="Arial" w:hAnsi="Arial" w:cs="Arial"/>
+          <w:sz w:val="24"/>
+          <w:szCs w:val="24"/>
+        </w:rPr>
+      </w:pPr>
+      <w:r>
+        <w:rPr>
+          <w:rFonts w:ascii="Arial" w:hAnsi="Arial" w:cs="Arial"/>
+          <w:sz w:val="24"/>
+          <w:szCs w:val="24"/>
+        </w:rPr>
+        <w:t xml:space="preserve">It is inevitable that expert witness testimony would be dramatic. There is no other method for jurors to assess the testimony of expert witnesses but to consider the witness's personal credibility. Achievements such as academic degrees, certification from specialty boards, and publication may enhance one's credibility. Personality, English language proficiency, race, and physical beauty are other crucial factors. One of the most crucial qualities of an expert witness is the ability to communicate knowledge and train people effectively. It is the expert's obligation to educate the jury on the technical elements of the issue at hand, just as he or she would in an introductory physiology course. This exercise is intended to convince the jury that they have a </w:t>
+      </w:r>
+      <w:r>
+        <w:rPr>
+          <w:rFonts w:ascii="Arial" w:hAnsi="Arial" w:cs="Arial"/>
+          <w:sz w:val="24"/>
+          <w:szCs w:val="24"/>
+        </w:rPr>
+        <w:lastRenderedPageBreak/>
+        <w:t>sufficient grasp of the technical issues. After the audience gets the idea that they know the subject, the expert may next try to convince them that they have independently determined that his or her evidence is true, as opposed to just agreeing with him (Law and Physician).</w:t>
+      </w:r>
+    </w:p>
+    <w:p>
+      <w:pPr>
+        <w:rPr>
+          <w:rFonts w:ascii="Arial" w:hAnsi="Arial" w:cs="Arial"/>
+          <w:sz w:val="24"/>
+          <w:szCs w:val="24"/>
+        </w:rPr>
+      </w:pPr>
+      <w:r>
+        <w:rPr>
+          <w:rFonts w:ascii="Arial" w:hAnsi="Arial" w:cs="Arial"/>
+          <w:sz w:val="24"/>
+          <w:szCs w:val="24"/>
+        </w:rPr>
+        <w:t>The challenge is that an uninformed audience may be unable to distinguish between an entertaining tale and the actual scenario. When the evidence refers to issues for which there are no commonly established standards of practice, it is uncommon for the disputing parties to offer the jury with narratives that are irreconcilable with one another. It is very difficult to find independent third parties that are ready to act as scientific reviewers since there are no established requirements. If medical experts cannot agree on common standards of practice, they will never agree on who should testify about these standards. This is shown by suggestions made by organizations representing defendants to limit the number of experts permitted to serve as expert witnesses. All these guidelines stipulate that the persons testifying as experts must have the same education and professional practices as the defendant. They exclude medical school professors and other professionals who do not participate in full-time private practice of medicine, even though their purported target audience is non-clinical professional witnesses. It is feasible that the impact of these proposals will be just as severe on defense witnesses who are physicians engaged in innovative treatments as it would be on plaintiff witnesses with different practice techniques (Law and Physician).</w:t>
+      </w:r>
+    </w:p>
+    <w:p>
+      <w:pPr>
         <w:rPr>
           <w:rFonts w:ascii="Arial" w:hAnsi="Arial" w:cs="Arial"/>
           <w:b/>
@@ -507,8 +456,7 @@
           <w:sz w:val="24"/>
           <w:szCs w:val="24"/>
         </w:rPr>
-        <w:t>Expert</w:t>
-      </w:r>
+      </w:pPr>
       <w:r>
         <w:rPr>
           <w:rFonts w:ascii="Arial" w:hAnsi="Arial" w:cs="Arial"/>
@@ -517,174 +465,7 @@
           <w:sz w:val="24"/>
           <w:szCs w:val="24"/>
         </w:rPr>
-        <w:t xml:space="preserve"> Witnesses</w:t>
-      </w:r>
-    </w:p>
-    <w:p>
-      <w:pPr>
-        <w:jc w:val="both"/>
-        <w:rPr>
-          <w:rFonts w:ascii="Arial" w:hAnsi="Arial" w:cs="Arial"/>
-          <w:sz w:val="24"/>
-          <w:szCs w:val="24"/>
-        </w:rPr>
-      </w:pPr>
-      <w:r>
-        <w:rPr>
-          <w:rFonts w:ascii="Arial" w:hAnsi="Arial" w:cs="Arial"/>
-          <w:sz w:val="24"/>
-          <w:szCs w:val="24"/>
-        </w:rPr>
-        <w:t xml:space="preserve">It is inevitable that expert witness testimony would be dramatic. There is no other method for jurors to assess the testimony of expert witnesses but to consider the witness's personal credibility. Achievements such as academic degrees, certification from specialty boards, and publication may enhance one's credibility. Personality, English language proficiency, race, and physical beauty are other crucial factors. One of the most crucial qualities of an expert witness is the ability to communicate knowledge and train people effectively. It is the expert's obligation to educate the jury on the technical elements of the issue at hand, just as he or she would in an introductory physiology course. This exercise is intended to convince the jury that they have a sufficient grasp of the technical issues. </w:t>
-      </w:r>
-      <w:r>
-        <w:rPr>
-          <w:rFonts w:ascii="Arial" w:hAnsi="Arial" w:cs="Arial"/>
-          <w:sz w:val="24"/>
-          <w:szCs w:val="24"/>
-        </w:rPr>
-        <w:lastRenderedPageBreak/>
-        <w:t>After the audience gets the idea that they know the subject, the expert may next try to convince them that they have independently determined that his or her evidence is true, as opposed to just agreeing with him</w:t>
-      </w:r>
-      <w:r>
-        <w:rPr>
-          <w:rFonts w:ascii="Arial" w:hAnsi="Arial" w:cs="Arial"/>
-          <w:sz w:val="24"/>
-          <w:szCs w:val="24"/>
-        </w:rPr>
-        <w:t xml:space="preserve"> </w:t>
-      </w:r>
-      <w:r>
-        <w:rPr>
-          <w:rFonts w:ascii="Arial" w:hAnsi="Arial" w:cs="Arial"/>
-          <w:sz w:val="24"/>
-          <w:szCs w:val="24"/>
-        </w:rPr>
-        <w:t>(Law and Physician).</w:t>
-      </w:r>
-    </w:p>
-    <w:p>
-      <w:pPr>
-        <w:jc w:val="both"/>
-        <w:rPr>
-          <w:rFonts w:ascii="Arial" w:hAnsi="Arial" w:cs="Arial"/>
-          <w:sz w:val="24"/>
-          <w:szCs w:val="24"/>
-        </w:rPr>
-      </w:pPr>
-      <w:r>
-        <w:rPr>
-          <w:rFonts w:ascii="Arial" w:hAnsi="Arial" w:cs="Arial"/>
-          <w:sz w:val="24"/>
-          <w:szCs w:val="24"/>
-        </w:rPr>
-        <w:t xml:space="preserve">The challenge is that an uninformed audience may be unable to distinguish between an entertaining tale and the actual scenario. When the evidence refers to issues for which there are no commonly established standards of practice, it is </w:t>
-      </w:r>
-      <w:r>
-        <w:rPr>
-          <w:rFonts w:ascii="Arial" w:hAnsi="Arial" w:cs="Arial"/>
-          <w:sz w:val="24"/>
-          <w:szCs w:val="24"/>
-        </w:rPr>
-        <w:t>uncommon</w:t>
-      </w:r>
-      <w:r>
-        <w:rPr>
-          <w:rFonts w:ascii="Arial" w:hAnsi="Arial" w:cs="Arial"/>
-          <w:sz w:val="24"/>
-          <w:szCs w:val="24"/>
-        </w:rPr>
-        <w:t xml:space="preserve"> for the disputing parties to offer the jury with narratives that are irreconcilable with one another. It is very difficult to find independent third parties that are ready to act as scientific reviewers since there are no established requirements. If medical experts cannot agree on common standards of practice, they will never agree on who should testify about these standards. This is shown by suggestions made by organizations representing defendants to limit the number of experts permitted to serve as expert witnesses. </w:t>
-      </w:r>
-      <w:r>
-        <w:rPr>
-          <w:rFonts w:ascii="Arial" w:hAnsi="Arial" w:cs="Arial"/>
-          <w:sz w:val="24"/>
-          <w:szCs w:val="24"/>
-        </w:rPr>
-        <w:t>All</w:t>
-      </w:r>
-      <w:r>
-        <w:rPr>
-          <w:rFonts w:ascii="Arial" w:hAnsi="Arial" w:cs="Arial"/>
-          <w:sz w:val="24"/>
-          <w:szCs w:val="24"/>
-        </w:rPr>
-        <w:t xml:space="preserve"> these guidelines stipulate that the persons testifying as experts must have the same education and professional practices as the defendant. They exclude medical school professors and other professionals who do not participate in full-time private practice of medicine, </w:t>
-      </w:r>
-      <w:r>
-        <w:rPr>
-          <w:rFonts w:ascii="Arial" w:hAnsi="Arial" w:cs="Arial"/>
-          <w:sz w:val="24"/>
-          <w:szCs w:val="24"/>
-        </w:rPr>
-        <w:t>even though</w:t>
-      </w:r>
-      <w:r>
-        <w:rPr>
-          <w:rFonts w:ascii="Arial" w:hAnsi="Arial" w:cs="Arial"/>
-          <w:sz w:val="24"/>
-          <w:szCs w:val="24"/>
-        </w:rPr>
-        <w:t xml:space="preserve"> their purported target audience is non-clinical professional witnesses. It is feasible that the impact of these proposals will be just as severe on defense witnesses who are physicians engaged in innovative treatments as it would be on plaintiff witnesses with different practice techniques</w:t>
-      </w:r>
-      <w:r>
-        <w:rPr>
-          <w:rFonts w:ascii="Arial" w:hAnsi="Arial" w:cs="Arial"/>
-          <w:sz w:val="24"/>
-          <w:szCs w:val="24"/>
-        </w:rPr>
-        <w:t xml:space="preserve"> </w:t>
-      </w:r>
-      <w:r>
-        <w:rPr>
-          <w:rFonts w:ascii="Arial" w:hAnsi="Arial" w:cs="Arial"/>
-          <w:sz w:val="24"/>
-          <w:szCs w:val="24"/>
-        </w:rPr>
-        <w:t>(Law and Physician).</w:t>
-      </w:r>
-    </w:p>
-    <w:p>
-      <w:pPr>
-        <w:jc w:val="both"/>
-        <w:rPr>
-          <w:rFonts w:ascii="Arial" w:hAnsi="Arial" w:cs="Arial"/>
-          <w:b/>
-          <w:bCs/>
-          <w:sz w:val="24"/>
-          <w:szCs w:val="24"/>
-        </w:rPr>
-      </w:pPr>
-      <w:r>
-        <w:rPr>
-          <w:rFonts w:ascii="Arial" w:hAnsi="Arial" w:cs="Arial"/>
-          <w:b/>
-          <w:bCs/>
-          <w:sz w:val="24"/>
-          <w:szCs w:val="24"/>
-        </w:rPr>
-        <w:t>Dr. Cooper suggested that the members of the panel consider the following difficulties encountered by expert witnesses</w:t>
-      </w:r>
-      <w:r>
-        <w:rPr>
-          <w:rFonts w:ascii="Arial" w:hAnsi="Arial" w:cs="Arial"/>
-          <w:b/>
-          <w:bCs/>
-          <w:sz w:val="24"/>
-          <w:szCs w:val="24"/>
-        </w:rPr>
-        <w:t xml:space="preserve"> </w:t>
-      </w:r>
-      <w:r>
-        <w:rPr>
-          <w:rFonts w:ascii="Arial" w:hAnsi="Arial" w:cs="Arial"/>
-          <w:b/>
-          <w:bCs/>
-          <w:sz w:val="24"/>
-          <w:szCs w:val="24"/>
-        </w:rPr>
-        <w:t>(Lloyd, 2021):</w:t>
+        <w:t>Dr. Cooper suggested that the members of the panel consider the following difficulties encountered by expert witnesses (Lloyd, 2021):</w:t>
       </w:r>
     </w:p>
     <w:p>
@@ -694,7 +475,6 @@
           <w:ilvl w:val="0"/>
           <w:numId w:val="8"/>
         </w:numPr>
-        <w:jc w:val="both"/>
         <w:rPr>
           <w:rFonts w:ascii="Arial" w:hAnsi="Arial" w:cs="Arial"/>
           <w:sz w:val="24"/>
@@ -717,7 +497,6 @@
           <w:ilvl w:val="0"/>
           <w:numId w:val="8"/>
         </w:numPr>
-        <w:jc w:val="both"/>
         <w:rPr>
           <w:rFonts w:ascii="Arial" w:hAnsi="Arial" w:cs="Arial"/>
           <w:sz w:val="24"/>
@@ -740,7 +519,6 @@
           <w:ilvl w:val="0"/>
           <w:numId w:val="8"/>
         </w:numPr>
-        <w:jc w:val="both"/>
         <w:rPr>
           <w:rFonts w:ascii="Arial" w:hAnsi="Arial" w:cs="Arial"/>
           <w:sz w:val="24"/>
@@ -763,7 +541,6 @@
           <w:ilvl w:val="0"/>
           <w:numId w:val="8"/>
         </w:numPr>
-        <w:jc w:val="both"/>
         <w:rPr>
           <w:rFonts w:ascii="Arial" w:hAnsi="Arial" w:cs="Arial"/>
           <w:sz w:val="24"/>
@@ -786,7 +563,6 @@
           <w:ilvl w:val="0"/>
           <w:numId w:val="8"/>
         </w:numPr>
-        <w:jc w:val="both"/>
         <w:rPr>
           <w:rFonts w:ascii="Arial" w:hAnsi="Arial" w:cs="Arial"/>
           <w:sz w:val="24"/>
@@ -804,7 +580,6 @@
     </w:p>
     <w:p>
       <w:pPr>
-        <w:jc w:val="both"/>
         <w:rPr>
           <w:rFonts w:ascii="Arial" w:hAnsi="Arial" w:cs="Arial"/>
           <w:sz w:val="24"/>
@@ -832,27 +607,24 @@
     </w:p>
     <w:p>
       <w:pPr>
-        <w:jc w:val="both"/>
-        <w:rPr>
-          <w:rFonts w:ascii="Arial" w:hAnsi="Arial" w:cs="Arial"/>
-          <w:sz w:val="24"/>
-          <w:szCs w:val="24"/>
-        </w:rPr>
-      </w:pPr>
-    </w:p>
-    <w:p>
-      <w:pPr>
-        <w:jc w:val="both"/>
-        <w:rPr>
-          <w:rFonts w:ascii="Arial" w:hAnsi="Arial" w:cs="Arial"/>
-          <w:sz w:val="24"/>
-          <w:szCs w:val="24"/>
-        </w:rPr>
-      </w:pPr>
-    </w:p>
-    <w:p>
-      <w:pPr>
-        <w:jc w:val="both"/>
+        <w:rPr>
+          <w:rFonts w:ascii="Arial" w:hAnsi="Arial" w:cs="Arial"/>
+          <w:sz w:val="24"/>
+          <w:szCs w:val="24"/>
+        </w:rPr>
+      </w:pPr>
+    </w:p>
+    <w:p>
+      <w:pPr>
+        <w:rPr>
+          <w:rFonts w:ascii="Arial" w:hAnsi="Arial" w:cs="Arial"/>
+          <w:sz w:val="24"/>
+          <w:szCs w:val="24"/>
+        </w:rPr>
+      </w:pPr>
+    </w:p>
+    <w:p>
+      <w:pPr>
         <w:rPr>
           <w:rFonts w:ascii="Arial" w:hAnsi="Arial" w:cs="Arial"/>
           <w:b/>
@@ -869,7 +641,6 @@
           <w:sz w:val="24"/>
           <w:szCs w:val="24"/>
         </w:rPr>
-        <w:lastRenderedPageBreak/>
         <w:t xml:space="preserve">Accusations of manslaughter have been lodged against Sally </w:t>
       </w:r>
       <w:proofErr w:type="spellStart"/>
@@ -897,7 +668,6 @@
     </w:p>
     <w:p>
       <w:pPr>
-        <w:jc w:val="both"/>
         <w:rPr>
           <w:rFonts w:ascii="Arial" w:hAnsi="Arial" w:cs="Arial"/>
           <w:sz w:val="24"/>
@@ -946,76 +716,11 @@
           <w:sz w:val="24"/>
           <w:szCs w:val="24"/>
         </w:rPr>
-        <w:t xml:space="preserve"> said that her husband subjected her to years of psychological torment prior to her murdering him with a hammer. For her crime, she was handed a sentence of life in jail. A private consultant psychiatrist was asked to appear as an expert witness after the defendant had already spent </w:t>
-      </w:r>
-      <w:r>
-        <w:rPr>
-          <w:rFonts w:ascii="Arial" w:hAnsi="Arial" w:cs="Arial"/>
-          <w:sz w:val="24"/>
-          <w:szCs w:val="24"/>
-        </w:rPr>
-        <w:t>several</w:t>
-      </w:r>
-      <w:r>
-        <w:rPr>
-          <w:rFonts w:ascii="Arial" w:hAnsi="Arial" w:cs="Arial"/>
-          <w:sz w:val="24"/>
-          <w:szCs w:val="24"/>
-        </w:rPr>
-        <w:t xml:space="preserve"> years in prison. The physician reached certain findings on the patient's mental state at the time of the murder. Her lawyers were able to fight her murder conviction because the psychiatrist revealed that she was suffering from an adjustment disorder at the time she killed her husband. </w:t>
-      </w:r>
-      <w:r>
-        <w:rPr>
-          <w:rFonts w:ascii="Arial" w:hAnsi="Arial" w:cs="Arial"/>
-          <w:sz w:val="24"/>
-          <w:szCs w:val="24"/>
-        </w:rPr>
-        <w:t>Based on</w:t>
-      </w:r>
-      <w:r>
-        <w:rPr>
-          <w:rFonts w:ascii="Arial" w:hAnsi="Arial" w:cs="Arial"/>
-          <w:sz w:val="24"/>
-          <w:szCs w:val="24"/>
-        </w:rPr>
-        <w:t xml:space="preserve"> the expert evidence, the Crown accepted her guilty plea to the lower charge of manslaughter on the grounds that her degree of responsibility was diminished. The Crown accepted her plea, </w:t>
-      </w:r>
-      <w:r>
-        <w:rPr>
-          <w:rFonts w:ascii="Arial" w:hAnsi="Arial" w:cs="Arial"/>
-          <w:sz w:val="24"/>
-          <w:szCs w:val="24"/>
-        </w:rPr>
-        <w:t>even though</w:t>
-      </w:r>
-      <w:r>
-        <w:rPr>
-          <w:rFonts w:ascii="Arial" w:hAnsi="Arial" w:cs="Arial"/>
-          <w:sz w:val="24"/>
-          <w:szCs w:val="24"/>
-        </w:rPr>
-        <w:t xml:space="preserve"> she was due for a second trial in the Central Criminal Court</w:t>
-      </w:r>
-      <w:r>
-        <w:rPr>
-          <w:rFonts w:ascii="Arial" w:hAnsi="Arial" w:cs="Arial"/>
-          <w:sz w:val="24"/>
-          <w:szCs w:val="24"/>
-        </w:rPr>
-        <w:t xml:space="preserve"> </w:t>
-      </w:r>
-      <w:r>
-        <w:rPr>
-          <w:rFonts w:ascii="Arial" w:hAnsi="Arial" w:cs="Arial"/>
-          <w:sz w:val="24"/>
-          <w:szCs w:val="24"/>
-        </w:rPr>
-        <w:t>(Iles, 2020).</w:t>
-      </w:r>
-    </w:p>
-    <w:p>
-      <w:pPr>
-        <w:jc w:val="both"/>
+        <w:t xml:space="preserve"> said that her husband subjected her to years of psychological torment prior to her murdering him with a hammer. For her crime, she was handed a sentence of life in jail. A private consultant psychiatrist was asked to appear as an expert witness after the defendant had already spent several years in prison. The physician reached certain findings on the patient's mental state at the time of the murder. Her lawyers were able to fight her murder conviction because the psychiatrist revealed that she was suffering from an adjustment disorder at the time she killed her husband. Based on the expert evidence, the Crown accepted her guilty plea to the lower charge of manslaughter on the grounds that her degree of responsibility was diminished. The Crown accepted her plea, even though she was due for a second trial in the Central Criminal Court (Iles, 2020).</w:t>
+      </w:r>
+    </w:p>
+    <w:p>
+      <w:pPr>
         <w:rPr>
           <w:rFonts w:ascii="Arial" w:hAnsi="Arial" w:cs="Arial"/>
           <w:sz w:val="24"/>
@@ -1046,28 +751,11 @@
           <w:sz w:val="24"/>
           <w:szCs w:val="24"/>
         </w:rPr>
-        <w:t xml:space="preserve"> appeal highlighted the need of providing competent expert evidence when assessing the proper penalty for a mentally ill offender</w:t>
-      </w:r>
-      <w:r>
-        <w:rPr>
-          <w:rFonts w:ascii="Arial" w:hAnsi="Arial" w:cs="Arial"/>
-          <w:sz w:val="24"/>
-          <w:szCs w:val="24"/>
-        </w:rPr>
-        <w:t xml:space="preserve"> </w:t>
-      </w:r>
-      <w:r>
-        <w:rPr>
-          <w:rFonts w:ascii="Arial" w:hAnsi="Arial" w:cs="Arial"/>
-          <w:sz w:val="24"/>
-          <w:szCs w:val="24"/>
-        </w:rPr>
-        <w:t>(Iles, 2020).</w:t>
-      </w:r>
-    </w:p>
-    <w:p>
-      <w:pPr>
-        <w:jc w:val="both"/>
+        <w:t xml:space="preserve"> appeal highlighted the need of providing competent expert evidence when assessing the proper penalty for a mentally ill offender (Iles, 2020).</w:t>
+      </w:r>
+    </w:p>
+    <w:p>
+      <w:pPr>
         <w:rPr>
           <w:rFonts w:ascii="Arial" w:hAnsi="Arial" w:cs="Arial"/>
           <w:b/>
@@ -1089,7 +777,97 @@
     </w:p>
     <w:p>
       <w:pPr>
-        <w:jc w:val="both"/>
+        <w:rPr>
+          <w:rFonts w:ascii="Arial" w:hAnsi="Arial" w:cs="Arial"/>
+          <w:sz w:val="24"/>
+          <w:szCs w:val="24"/>
+        </w:rPr>
+      </w:pPr>
+      <w:bookmarkStart w:id="0" w:name="_GoBack"/>
+      <w:r>
+        <w:rPr>
+          <w:rFonts w:ascii="Arial" w:hAnsi="Arial" w:cs="Arial"/>
+          <w:sz w:val="24"/>
+          <w:szCs w:val="24"/>
+        </w:rPr>
+        <w:t xml:space="preserve">Cornell Law School. (2019). Litigation. LII / Legal Information Institute. </w:t>
+      </w:r>
+      <w:hyperlink r:id="rId5" w:history="1">
+        <w:r>
+          <w:rPr>
+            <w:rStyle w:val="Hyperlink"/>
+            <w:rFonts w:ascii="Arial" w:hAnsi="Arial" w:cs="Arial"/>
+            <w:sz w:val="24"/>
+            <w:szCs w:val="24"/>
+          </w:rPr>
+          <w:t>https://www.law.cornell.edu/wex/litigation</w:t>
+        </w:r>
+      </w:hyperlink>
+    </w:p>
+    <w:p>
+      <w:pPr>
+        <w:rPr>
+          <w:rFonts w:ascii="Arial" w:hAnsi="Arial" w:cs="Arial"/>
+          <w:sz w:val="24"/>
+          <w:szCs w:val="24"/>
+        </w:rPr>
+      </w:pPr>
+      <w:r>
+        <w:rPr>
+          <w:rFonts w:ascii="Arial" w:hAnsi="Arial" w:cs="Arial"/>
+          <w:sz w:val="24"/>
+          <w:szCs w:val="24"/>
+        </w:rPr>
+        <w:t>Iles, D. A. (2020, January 22). 4 Famous Expert Witness Cases. Expert Court Reports. https://www.expertcourtreports.co.uk/blog/four-famous-expert-witness-cases/</w:t>
+      </w:r>
+    </w:p>
+    <w:p>
+      <w:pPr>
+        <w:rPr>
+          <w:rFonts w:ascii="Arial" w:hAnsi="Arial" w:cs="Arial"/>
+          <w:sz w:val="24"/>
+          <w:szCs w:val="24"/>
+        </w:rPr>
+      </w:pPr>
+      <w:r>
+        <w:rPr>
+          <w:rFonts w:ascii="Arial" w:hAnsi="Arial" w:cs="Arial"/>
+          <w:sz w:val="24"/>
+          <w:szCs w:val="24"/>
+        </w:rPr>
+        <w:t>Law and Physician. (n.d.). The Problem with Expert Witnesses. Biotech.law.lsu.edu. Retrieved October 7, 2022, from https://biotech.law.lsu.edu/books/lbb/x141.htm</w:t>
+      </w:r>
+    </w:p>
+    <w:p>
+      <w:pPr>
+        <w:rPr>
+          <w:rFonts w:ascii="Arial" w:hAnsi="Arial" w:cs="Arial"/>
+          <w:sz w:val="24"/>
+          <w:szCs w:val="24"/>
+        </w:rPr>
+      </w:pPr>
+      <w:r>
+        <w:rPr>
+          <w:rFonts w:ascii="Arial" w:hAnsi="Arial" w:cs="Arial"/>
+          <w:sz w:val="24"/>
+          <w:szCs w:val="24"/>
+        </w:rPr>
+        <w:t xml:space="preserve">Lloyd, E. (2021, November 1). Common challenges facing expert witnesses and how to tackle them. MAPS Medical. </w:t>
+      </w:r>
+      <w:hyperlink r:id="rId6" w:history="1">
+        <w:r>
+          <w:rPr>
+            <w:rStyle w:val="Hyperlink"/>
+            <w:rFonts w:ascii="Arial" w:hAnsi="Arial" w:cs="Arial"/>
+            <w:sz w:val="24"/>
+            <w:szCs w:val="24"/>
+          </w:rPr>
+          <w:t>https://www.maps-medical.co.uk/insights/common-challenges-facing-expert-witnesses-and-how-to-tackle-them/</w:t>
+        </w:r>
+      </w:hyperlink>
+    </w:p>
+    <w:p>
+      <w:pPr>
         <w:rPr>
           <w:rFonts w:ascii="Arial" w:hAnsi="Arial" w:cs="Arial"/>
           <w:sz w:val="24"/>
@@ -1114,7 +892,7 @@
         </w:rPr>
         <w:t xml:space="preserve"> Definition Team. (2022, March). witness. LII / Legal Information Institute. </w:t>
       </w:r>
-      <w:hyperlink r:id="rId5" w:history="1">
+      <w:hyperlink r:id="rId7" w:history="1">
         <w:r>
           <w:rPr>
             <w:rStyle w:val="Hyperlink"/>
@@ -1128,7 +906,6 @@
     </w:p>
     <w:p>
       <w:pPr>
-        <w:jc w:val="both"/>
         <w:rPr>
           <w:rFonts w:ascii="Arial" w:hAnsi="Arial" w:cs="Arial"/>
           <w:sz w:val="24"/>
@@ -1154,123 +931,27 @@
         <w:t xml:space="preserve"> Definition Team. (2022a). lay witness. LII / Legal Information Institute. https://www.law.cornell.edu/wex/lay_witness</w:t>
       </w:r>
     </w:p>
-    <w:p>
-      <w:pPr>
-        <w:jc w:val="both"/>
-        <w:rPr>
-          <w:rFonts w:ascii="Arial" w:hAnsi="Arial" w:cs="Arial"/>
-          <w:sz w:val="24"/>
-          <w:szCs w:val="24"/>
-        </w:rPr>
-      </w:pPr>
-      <w:r>
-        <w:rPr>
-          <w:rFonts w:ascii="Arial" w:hAnsi="Arial" w:cs="Arial"/>
-          <w:sz w:val="24"/>
-          <w:szCs w:val="24"/>
-        </w:rPr>
-        <w:t xml:space="preserve">Cornell Law School. (2019). Litigation. LII / Legal Information Institute. </w:t>
-      </w:r>
-      <w:hyperlink r:id="rId6" w:history="1">
-        <w:r>
-          <w:rPr>
-            <w:rStyle w:val="Hyperlink"/>
-            <w:rFonts w:ascii="Arial" w:hAnsi="Arial" w:cs="Arial"/>
-            <w:sz w:val="24"/>
-            <w:szCs w:val="24"/>
-          </w:rPr>
-          <w:t>https://www.law.cornell.edu/wex/litigation</w:t>
-        </w:r>
-      </w:hyperlink>
-    </w:p>
-    <w:p>
-      <w:pPr>
-        <w:jc w:val="both"/>
-        <w:rPr>
-          <w:rFonts w:ascii="Arial" w:hAnsi="Arial" w:cs="Arial"/>
-          <w:sz w:val="24"/>
-          <w:szCs w:val="24"/>
-        </w:rPr>
-      </w:pPr>
-      <w:r>
-        <w:rPr>
-          <w:rFonts w:ascii="Arial" w:hAnsi="Arial" w:cs="Arial"/>
-          <w:sz w:val="24"/>
-          <w:szCs w:val="24"/>
-        </w:rPr>
-        <w:t>Law and Physician. (n.d.). The Problem with Expert Witnesses. Biotech.law.lsu.edu. Retrieved October 7, 2022, from https://biotech.law.lsu.edu/books/lbb/x141.htm</w:t>
-      </w:r>
-    </w:p>
-    <w:p>
-      <w:pPr>
-        <w:jc w:val="both"/>
-        <w:rPr>
-          <w:rFonts w:ascii="Arial" w:hAnsi="Arial" w:cs="Arial"/>
-          <w:sz w:val="24"/>
-          <w:szCs w:val="24"/>
-        </w:rPr>
-      </w:pPr>
-      <w:r>
-        <w:rPr>
-          <w:rFonts w:ascii="Arial" w:hAnsi="Arial" w:cs="Arial"/>
-          <w:sz w:val="24"/>
-          <w:szCs w:val="24"/>
-        </w:rPr>
-        <w:t xml:space="preserve">Lloyd, E. (2021, November 1). Common challenges facing expert witnesses and how to tackle them. MAPS Medical. </w:t>
-      </w:r>
-      <w:hyperlink r:id="rId7" w:history="1">
-        <w:r>
-          <w:rPr>
-            <w:rStyle w:val="Hyperlink"/>
-            <w:rFonts w:ascii="Arial" w:hAnsi="Arial" w:cs="Arial"/>
-            <w:sz w:val="24"/>
-            <w:szCs w:val="24"/>
-          </w:rPr>
-          <w:t>https://www.maps-medical.co.uk/insights/common-challenges-facing-expert-witnesses-and-how-to-tackle-them/</w:t>
-        </w:r>
-      </w:hyperlink>
-    </w:p>
-    <w:p>
-      <w:pPr>
-        <w:jc w:val="both"/>
-        <w:rPr>
-          <w:rFonts w:ascii="Arial" w:hAnsi="Arial" w:cs="Arial"/>
-          <w:sz w:val="24"/>
-          <w:szCs w:val="24"/>
-        </w:rPr>
-      </w:pPr>
-      <w:r>
-        <w:rPr>
-          <w:rFonts w:ascii="Arial" w:hAnsi="Arial" w:cs="Arial"/>
-          <w:sz w:val="24"/>
-          <w:szCs w:val="24"/>
-        </w:rPr>
-        <w:t>Iles, D. A. (2020, January 22). 4 Famous Expert Witness Cases. Expert Court Reports. https://www.expertcourtreports.co.uk/blog/four-famous-expert-witness-cases/</w:t>
-      </w:r>
-    </w:p>
-    <w:p>
-      <w:pPr>
-        <w:jc w:val="both"/>
-        <w:rPr>
-          <w:rFonts w:ascii="Arial" w:hAnsi="Arial" w:cs="Arial"/>
-          <w:sz w:val="24"/>
-          <w:szCs w:val="24"/>
-        </w:rPr>
-      </w:pPr>
-    </w:p>
-    <w:p>
-      <w:pPr>
-        <w:jc w:val="both"/>
-        <w:rPr>
-          <w:rFonts w:ascii="Arial" w:hAnsi="Arial" w:cs="Arial"/>
-          <w:sz w:val="24"/>
-          <w:szCs w:val="24"/>
-        </w:rPr>
-      </w:pPr>
-    </w:p>
-    <w:p>
-      <w:pPr>
-        <w:jc w:val="both"/>
+    <w:bookmarkEnd w:id="0"/>
+    <w:p>
+      <w:pPr>
+        <w:rPr>
+          <w:rFonts w:ascii="Arial" w:hAnsi="Arial" w:cs="Arial"/>
+          <w:sz w:val="24"/>
+          <w:szCs w:val="24"/>
+        </w:rPr>
+      </w:pPr>
+    </w:p>
+    <w:p>
+      <w:pPr>
+        <w:rPr>
+          <w:rFonts w:ascii="Arial" w:hAnsi="Arial" w:cs="Arial"/>
+          <w:sz w:val="24"/>
+          <w:szCs w:val="24"/>
+        </w:rPr>
+      </w:pPr>
+    </w:p>
+    <w:p>
+      <w:pPr>
         <w:rPr>
           <w:rFonts w:ascii="Arial" w:hAnsi="Arial" w:cs="Arial"/>
           <w:sz w:val="24"/>
@@ -1289,7 +970,7 @@
 </file>
 
 <file path=word/numbering.xml><?xml version="1.0" encoding="utf-8"?>
-<w:numbering xmlns:wpc="http://schemas.microsoft.com/office/word/2010/wordprocessingCanvas" xmlns:cx="http://schemas.microsoft.com/office/drawing/2014/chartex" xmlns:cx1="http://schemas.microsoft.com/office/drawing/2015/9/8/chartex" xmlns:cx2="http://schemas.microsoft.com/office/drawing/2015/10/21/chartex" xmlns:cx3="http://schemas.microsoft.com/office/drawing/2016/5/9/chartex" xmlns:cx4="http://schemas.microsoft.com/office/drawing/2016/5/10/chartex" xmlns:cx5="http://schemas.microsoft.com/office/drawing/2016/5/11/chartex" xmlns:cx6="http://schemas.microsoft.com/office/drawing/2016/5/12/chartex" xmlns:cx7="http://schemas.microsoft.com/office/drawing/2016/5/13/chartex" xmlns:cx8="http://schemas.microsoft.com/office/drawing/2016/5/14/chartex" xmlns:mc="http://schemas.openxmlformats.org/markup-compatibility/2006" xmlns:aink="http://schemas.microsoft.com/office/drawing/2016/ink" xmlns:am3d="http://schemas.microsoft.com/office/drawing/2017/model3d" xmlns:o="urn:schemas-microsoft-com:office:office" xmlns:oel="http://schemas.microsoft.com/office/2019/extlst" xmlns:r="http://schemas.openxmlformats.org/officeDocument/2006/relationships" xmlns:m="http://schemas.openxmlformats.org/officeDocument/2006/math" xmlns:v="urn:schemas-microsoft-com:vml" xmlns:wp14="http://schemas.microsoft.com/office/word/2010/wordprocessingDrawing" xmlns:wp="http://schemas.openxmlformats.org/drawingml/2006/wordprocessingDrawing" xmlns:w10="urn:schemas-microsoft-com:office:word" xmlns:w="http://schemas.openxmlformats.org/wordprocessingml/2006/main" xmlns:w14="http://schemas.microsoft.com/office/word/2010/wordml" xmlns:w15="http://schemas.microsoft.com/office/word/2012/wordml" xmlns:w16cex="http://schemas.microsoft.com/office/word/2018/wordml/cex" xmlns:w16cid="http://schemas.microsoft.com/office/word/2016/wordml/cid" xmlns:w16="http://schemas.microsoft.com/office/word/2018/wordml" xmlns:w16sdtdh="http://schemas.microsoft.com/office/word/2020/wordml/sdtdatahash" xmlns:w16se="http://schemas.microsoft.com/office/word/2015/wordml/symex" xmlns:wpg="http://schemas.microsoft.com/office/word/2010/wordprocessingGroup" xmlns:wpi="http://schemas.microsoft.com/office/word/2010/wordprocessingInk" xmlns:wne="http://schemas.microsoft.com/office/word/2006/wordml" xmlns:wps="http://schemas.microsoft.com/office/word/2010/wordprocessingShape" mc:Ignorable="w14 w15 w16se w16cid w16 w16cex w16sdtdh wp14">
+<w:numbering xmlns:wpc="http://schemas.microsoft.com/office/word/2010/wordprocessingCanvas" xmlns:cx="http://schemas.microsoft.com/office/drawing/2014/chartex" xmlns:mc="http://schemas.openxmlformats.org/markup-compatibility/2006" xmlns:o="urn:schemas-microsoft-com:office:office" xmlns:r="http://schemas.openxmlformats.org/officeDocument/2006/relationships" xmlns:m="http://schemas.openxmlformats.org/officeDocument/2006/math" xmlns:v="urn:schemas-microsoft-com:vml" xmlns:wp14="http://schemas.microsoft.com/office/word/2010/wordprocessingDrawing" xmlns:wp="http://schemas.openxmlformats.org/drawingml/2006/wordprocessingDrawing" xmlns:w10="urn:schemas-microsoft-com:office:word" xmlns:w="http://schemas.openxmlformats.org/wordprocessingml/2006/main" xmlns:w14="http://schemas.microsoft.com/office/word/2010/wordml" xmlns:w15="http://schemas.microsoft.com/office/word/2012/wordml" xmlns:w16se="http://schemas.microsoft.com/office/word/2015/wordml/symex" xmlns:wpg="http://schemas.microsoft.com/office/word/2010/wordprocessingGroup" xmlns:wpi="http://schemas.microsoft.com/office/word/2010/wordprocessingInk" xmlns:wne="http://schemas.microsoft.com/office/word/2006/wordml" xmlns:wps="http://schemas.microsoft.com/office/word/2010/wordprocessingShape" mc:Ignorable="w14 w15 w16se wp14">
   <w:abstractNum w:abstractNumId="0" w15:restartNumberingAfterBreak="0">
     <w:nsid w:val="28DA6C6B"/>
     <w:multiLevelType w:val="multilevel"/>
@@ -2314,35 +1995,35 @@
       </w:rPr>
     </w:lvl>
   </w:abstractNum>
-  <w:num w:numId="1" w16cid:durableId="224269429">
+  <w:num w:numId="1">
     <w:abstractNumId w:val="7"/>
   </w:num>
-  <w:num w:numId="2" w16cid:durableId="11424434">
+  <w:num w:numId="2">
     <w:abstractNumId w:val="4"/>
   </w:num>
-  <w:num w:numId="3" w16cid:durableId="157891249">
+  <w:num w:numId="3">
     <w:abstractNumId w:val="1"/>
   </w:num>
-  <w:num w:numId="4" w16cid:durableId="691077898">
+  <w:num w:numId="4">
     <w:abstractNumId w:val="2"/>
   </w:num>
-  <w:num w:numId="5" w16cid:durableId="2136243502">
+  <w:num w:numId="5">
     <w:abstractNumId w:val="0"/>
   </w:num>
-  <w:num w:numId="6" w16cid:durableId="931743403">
+  <w:num w:numId="6">
     <w:abstractNumId w:val="3"/>
   </w:num>
-  <w:num w:numId="7" w16cid:durableId="1686899224">
+  <w:num w:numId="7">
     <w:abstractNumId w:val="5"/>
   </w:num>
-  <w:num w:numId="8" w16cid:durableId="239170296">
+  <w:num w:numId="8">
     <w:abstractNumId w:val="6"/>
   </w:num>
 </w:numbering>
 </file>
 
 <file path=word/styles.xml><?xml version="1.0" encoding="utf-8"?>
-<w:styles xmlns:mc="http://schemas.openxmlformats.org/markup-compatibility/2006" xmlns:r="http://schemas.openxmlformats.org/officeDocument/2006/relationships" xmlns:w="http://schemas.openxmlformats.org/wordprocessingml/2006/main" xmlns:w14="http://schemas.microsoft.com/office/word/2010/wordml" xmlns:w15="http://schemas.microsoft.com/office/word/2012/wordml" xmlns:w16cex="http://schemas.microsoft.com/office/word/2018/wordml/cex" xmlns:w16cid="http://schemas.microsoft.com/office/word/2016/wordml/cid" xmlns:w16="http://schemas.microsoft.com/office/word/2018/wordml" xmlns:w16sdtdh="http://schemas.microsoft.com/office/word/2020/wordml/sdtdatahash" xmlns:w16se="http://schemas.microsoft.com/office/word/2015/wordml/symex" mc:Ignorable="w14 w15 w16se w16cid w16 w16cex w16sdtdh">
+<w:styles xmlns:mc="http://schemas.openxmlformats.org/markup-compatibility/2006" xmlns:r="http://schemas.openxmlformats.org/officeDocument/2006/relationships" xmlns:w="http://schemas.openxmlformats.org/wordprocessingml/2006/main" xmlns:w14="http://schemas.microsoft.com/office/word/2010/wordml" xmlns:w15="http://schemas.microsoft.com/office/word/2012/wordml" xmlns:w16se="http://schemas.microsoft.com/office/word/2015/wordml/symex" mc:Ignorable="w14 w15 w16se">
   <w:docDefaults>
     <w:rPrDefault>
       <w:rPr>
@@ -2358,7 +2039,7 @@
       </w:pPr>
     </w:pPrDefault>
   </w:docDefaults>
-  <w:latentStyles w:defLockedState="0" w:defUIPriority="99" w:defSemiHidden="0" w:defUnhideWhenUsed="0" w:defQFormat="0" w:count="376">
+  <w:latentStyles w:defLockedState="0" w:defUIPriority="99" w:defSemiHidden="0" w:defUnhideWhenUsed="0" w:defQFormat="0" w:count="371">
     <w:lsdException w:name="Normal" w:uiPriority="0" w:qFormat="1"/>
     <w:lsdException w:name="heading 1" w:uiPriority="9" w:qFormat="1"/>
     <w:lsdException w:name="heading 2" w:semiHidden="1" w:uiPriority="9" w:unhideWhenUsed="1" w:qFormat="1"/>
@@ -2464,6 +2145,7 @@
     <w:lsdException w:name="HTML Sample" w:semiHidden="1" w:unhideWhenUsed="1"/>
     <w:lsdException w:name="HTML Typewriter" w:semiHidden="1" w:unhideWhenUsed="1"/>
     <w:lsdException w:name="HTML Variable" w:semiHidden="1" w:unhideWhenUsed="1"/>
+    <w:lsdException w:name="Normal Table" w:semiHidden="1" w:unhideWhenUsed="1"/>
     <w:lsdException w:name="annotation subject" w:semiHidden="1" w:unhideWhenUsed="1"/>
     <w:lsdException w:name="No List" w:semiHidden="1" w:unhideWhenUsed="1"/>
     <w:lsdException w:name="Outline List 1" w:semiHidden="1" w:unhideWhenUsed="1"/>
@@ -2506,8 +2188,11 @@
     <w:lsdException w:name="Table Contemporary" w:semiHidden="1" w:unhideWhenUsed="1"/>
     <w:lsdException w:name="Table Elegant" w:semiHidden="1" w:unhideWhenUsed="1"/>
     <w:lsdException w:name="Table Professional" w:semiHidden="1" w:unhideWhenUsed="1"/>
+    <w:lsdException w:name="Table Subtle 1" w:semiHidden="1" w:unhideWhenUsed="1"/>
     <w:lsdException w:name="Table Subtle 2" w:semiHidden="1" w:unhideWhenUsed="1"/>
     <w:lsdException w:name="Table Web 1" w:semiHidden="1" w:unhideWhenUsed="1"/>
+    <w:lsdException w:name="Table Web 2" w:semiHidden="1" w:unhideWhenUsed="1"/>
+    <w:lsdException w:name="Table Web 3" w:semiHidden="1" w:unhideWhenUsed="1"/>
     <w:lsdException w:name="Balloon Text" w:semiHidden="1" w:unhideWhenUsed="1"/>
     <w:lsdException w:name="Table Grid" w:uiPriority="39"/>
     <w:lsdException w:name="Table Theme" w:semiHidden="1" w:unhideWhenUsed="1"/>
@@ -2726,11 +2411,6 @@
     <w:lsdException w:name="List Table 5 Dark Accent 6" w:uiPriority="50"/>
     <w:lsdException w:name="List Table 6 Colorful Accent 6" w:uiPriority="51"/>
     <w:lsdException w:name="List Table 7 Colorful Accent 6" w:uiPriority="52"/>
-    <w:lsdException w:name="Mention" w:semiHidden="1" w:unhideWhenUsed="1"/>
-    <w:lsdException w:name="Smart Hyperlink" w:semiHidden="1" w:unhideWhenUsed="1"/>
-    <w:lsdException w:name="Hashtag" w:semiHidden="1" w:unhideWhenUsed="1"/>
-    <w:lsdException w:name="Unresolved Mention" w:semiHidden="1" w:unhideWhenUsed="1"/>
-    <w:lsdException w:name="Smart Link" w:semiHidden="1" w:unhideWhenUsed="1"/>
   </w:latentStyles>
   <w:style w:type="paragraph" w:default="1" w:styleId="Normal">
     <w:name w:val="Normal"/>
@@ -2861,7 +2541,7 @@
       <w:u w:val="single"/>
     </w:rPr>
   </w:style>
-  <w:style w:type="character" w:styleId="UnresolvedMention">
+  <w:style w:type="character" w:customStyle="1" w:styleId="UnresolvedMention">
     <w:name w:val="Unresolved Mention"/>
     <w:basedOn w:val="DefaultParagraphFont"/>
     <w:uiPriority w:val="99"/>
